--- a/AMO03_Inventarisatie Formulier.docx
+++ b/AMO03_Inventarisatie Formulier.docx
@@ -827,8 +827,6 @@
       <w:r>
         <w:t xml:space="preserve"> je gebruiken?</w:t>
       </w:r>
-      <w:bookmarkStart w:id="0" w:name="_GoBack"/>
-      <w:bookmarkEnd w:id="0"/>
     </w:p>
     <w:p>
       <w:pPr>
@@ -969,83 +967,112 @@
         </w:pBdr>
         <w:spacing w:line="276" w:lineRule="auto"/>
         <w:ind w:left="284"/>
-      </w:pPr>
-      <w:proofErr w:type="spellStart"/>
-      <w:r>
-        <w:t>Notepad</w:t>
-      </w:r>
-      <w:proofErr w:type="spellEnd"/>
-      <w:r>
-        <w:t xml:space="preserve">, </w:t>
-      </w:r>
-      <w:proofErr w:type="spellStart"/>
-      <w:r>
-        <w:t>visual</w:t>
-      </w:r>
-      <w:proofErr w:type="spellEnd"/>
-      <w:r>
-        <w:t xml:space="preserve"> studio</w:t>
-      </w:r>
-    </w:p>
-    <w:p>
-      <w:pPr>
-        <w:pStyle w:val="Lijstalinea"/>
-        <w:pBdr>
-          <w:top w:val="single" w:sz="4" w:space="1" w:color="auto"/>
-          <w:left w:val="single" w:sz="4" w:space="4" w:color="auto"/>
-          <w:bottom w:val="single" w:sz="4" w:space="1" w:color="auto"/>
-          <w:right w:val="single" w:sz="4" w:space="4" w:color="auto"/>
-        </w:pBdr>
-        <w:spacing w:line="276" w:lineRule="auto"/>
-        <w:ind w:left="284"/>
-      </w:pPr>
-    </w:p>
-    <w:p>
-      <w:pPr>
-        <w:pStyle w:val="Lijstalinea"/>
-        <w:pBdr>
-          <w:top w:val="single" w:sz="4" w:space="1" w:color="auto"/>
-          <w:left w:val="single" w:sz="4" w:space="4" w:color="auto"/>
-          <w:bottom w:val="single" w:sz="4" w:space="1" w:color="auto"/>
-          <w:right w:val="single" w:sz="4" w:space="4" w:color="auto"/>
-        </w:pBdr>
-        <w:spacing w:line="276" w:lineRule="auto"/>
-        <w:ind w:left="284"/>
-      </w:pPr>
-    </w:p>
-    <w:p>
-      <w:pPr>
-        <w:pStyle w:val="Lijstalinea"/>
-        <w:spacing w:line="276" w:lineRule="auto"/>
-        <w:ind w:left="284"/>
-      </w:pPr>
-    </w:p>
-    <w:p>
-      <w:pPr>
-        <w:pStyle w:val="Lijstalinea"/>
-        <w:spacing w:line="276" w:lineRule="auto"/>
-        <w:ind w:left="284"/>
-      </w:pPr>
-    </w:p>
-    <w:p>
-      <w:pPr>
-        <w:pStyle w:val="Lijstalinea"/>
-        <w:spacing w:line="276" w:lineRule="auto"/>
-        <w:ind w:left="284"/>
-      </w:pPr>
-    </w:p>
-    <w:p>
-      <w:pPr>
-        <w:pStyle w:val="Lijstalinea"/>
-        <w:spacing w:line="276" w:lineRule="auto"/>
-        <w:ind w:left="284"/>
-      </w:pPr>
-    </w:p>
-    <w:p>
-      <w:pPr>
-        <w:pStyle w:val="Lijstalinea"/>
-        <w:spacing w:line="276" w:lineRule="auto"/>
-        <w:ind w:left="284"/>
+        <w:rPr>
+          <w:lang w:val="en-US"/>
+        </w:rPr>
+      </w:pPr>
+      <w:r>
+        <w:rPr>
+          <w:lang w:val="en-US"/>
+        </w:rPr>
+        <w:t>No</w:t>
+      </w:r>
+      <w:r>
+        <w:rPr>
+          <w:lang w:val="en-US"/>
+        </w:rPr>
+        <w:t>tepad</w:t>
+      </w:r>
+    </w:p>
+    <w:p>
+      <w:pPr>
+        <w:pStyle w:val="Lijstalinea"/>
+        <w:pBdr>
+          <w:top w:val="single" w:sz="4" w:space="1" w:color="auto"/>
+          <w:left w:val="single" w:sz="4" w:space="4" w:color="auto"/>
+          <w:bottom w:val="single" w:sz="4" w:space="1" w:color="auto"/>
+          <w:right w:val="single" w:sz="4" w:space="4" w:color="auto"/>
+        </w:pBdr>
+        <w:spacing w:line="276" w:lineRule="auto"/>
+        <w:ind w:left="284"/>
+        <w:rPr>
+          <w:lang w:val="en-US"/>
+        </w:rPr>
+      </w:pPr>
+      <w:r>
+        <w:rPr>
+          <w:lang w:val="en-US"/>
+        </w:rPr>
+        <w:t>Visual Studio Code</w:t>
+      </w:r>
+    </w:p>
+    <w:p>
+      <w:pPr>
+        <w:pStyle w:val="Lijstalinea"/>
+        <w:pBdr>
+          <w:top w:val="single" w:sz="4" w:space="1" w:color="auto"/>
+          <w:left w:val="single" w:sz="4" w:space="4" w:color="auto"/>
+          <w:bottom w:val="single" w:sz="4" w:space="1" w:color="auto"/>
+          <w:right w:val="single" w:sz="4" w:space="4" w:color="auto"/>
+        </w:pBdr>
+        <w:spacing w:line="276" w:lineRule="auto"/>
+        <w:ind w:left="284"/>
+        <w:rPr>
+          <w:lang w:val="en-US"/>
+        </w:rPr>
+      </w:pPr>
+      <w:r>
+        <w:rPr>
+          <w:lang w:val="en-US"/>
+        </w:rPr>
+        <w:t>Visual Studio 2017</w:t>
+      </w:r>
+    </w:p>
+    <w:p>
+      <w:pPr>
+        <w:pStyle w:val="Lijstalinea"/>
+        <w:pBdr>
+          <w:top w:val="single" w:sz="4" w:space="1" w:color="auto"/>
+          <w:left w:val="single" w:sz="4" w:space="4" w:color="auto"/>
+          <w:bottom w:val="single" w:sz="4" w:space="1" w:color="auto"/>
+          <w:right w:val="single" w:sz="4" w:space="4" w:color="auto"/>
+        </w:pBdr>
+        <w:spacing w:line="276" w:lineRule="auto"/>
+        <w:ind w:left="284"/>
+      </w:pPr>
+      <w:r>
+        <w:t>Microsoft Server Management Studio 17</w:t>
+      </w:r>
+    </w:p>
+    <w:p>
+      <w:pPr>
+        <w:pStyle w:val="Lijstalinea"/>
+        <w:pBdr>
+          <w:top w:val="single" w:sz="4" w:space="1" w:color="auto"/>
+          <w:left w:val="single" w:sz="4" w:space="4" w:color="auto"/>
+          <w:bottom w:val="single" w:sz="4" w:space="1" w:color="auto"/>
+          <w:right w:val="single" w:sz="4" w:space="4" w:color="auto"/>
+        </w:pBdr>
+        <w:spacing w:line="276" w:lineRule="auto"/>
+        <w:ind w:left="284"/>
+      </w:pPr>
+    </w:p>
+    <w:p>
+      <w:pPr>
+        <w:pStyle w:val="Lijstalinea"/>
+        <w:pBdr>
+          <w:top w:val="single" w:sz="4" w:space="1" w:color="auto"/>
+          <w:left w:val="single" w:sz="4" w:space="4" w:color="auto"/>
+          <w:bottom w:val="single" w:sz="4" w:space="1" w:color="auto"/>
+          <w:right w:val="single" w:sz="4" w:space="4" w:color="auto"/>
+        </w:pBdr>
+        <w:spacing w:line="276" w:lineRule="auto"/>
+        <w:ind w:left="284"/>
+      </w:pPr>
+    </w:p>
+    <w:p>
+      <w:pPr>
+        <w:spacing w:line="276" w:lineRule="auto"/>
       </w:pPr>
     </w:p>
     <w:p>
@@ -1099,7 +1126,10 @@
       </w:pPr>
       <w:proofErr w:type="spellStart"/>
       <w:r>
-        <w:t>mySQL</w:t>
+        <w:t>M</w:t>
+      </w:r>
+      <w:r>
+        <w:t>ySQL</w:t>
       </w:r>
       <w:proofErr w:type="spellEnd"/>
     </w:p>
@@ -1174,22 +1204,81 @@
         </w:pBdr>
         <w:spacing w:line="276" w:lineRule="auto"/>
         <w:ind w:left="284"/>
-      </w:pPr>
-      <w:proofErr w:type="spellStart"/>
-      <w:r>
-        <w:t>Notepad</w:t>
-      </w:r>
-      <w:proofErr w:type="spellEnd"/>
-      <w:r>
-        <w:t xml:space="preserve">, </w:t>
-      </w:r>
-      <w:proofErr w:type="spellStart"/>
-      <w:r>
-        <w:t>visual</w:t>
-      </w:r>
-      <w:proofErr w:type="spellEnd"/>
-      <w:r>
-        <w:t xml:space="preserve"> studio</w:t>
+        <w:rPr>
+          <w:lang w:val="en-US"/>
+        </w:rPr>
+      </w:pPr>
+      <w:r>
+        <w:rPr>
+          <w:lang w:val="en-US"/>
+        </w:rPr>
+        <w:t>No</w:t>
+      </w:r>
+      <w:r>
+        <w:rPr>
+          <w:lang w:val="en-US"/>
+        </w:rPr>
+        <w:t>tepad</w:t>
+      </w:r>
+    </w:p>
+    <w:p>
+      <w:pPr>
+        <w:pStyle w:val="Lijstalinea"/>
+        <w:pBdr>
+          <w:top w:val="single" w:sz="4" w:space="1" w:color="auto"/>
+          <w:left w:val="single" w:sz="4" w:space="4" w:color="auto"/>
+          <w:bottom w:val="single" w:sz="4" w:space="1" w:color="auto"/>
+          <w:right w:val="single" w:sz="4" w:space="4" w:color="auto"/>
+        </w:pBdr>
+        <w:spacing w:line="276" w:lineRule="auto"/>
+        <w:ind w:left="284"/>
+        <w:rPr>
+          <w:lang w:val="en-US"/>
+        </w:rPr>
+      </w:pPr>
+      <w:r>
+        <w:rPr>
+          <w:lang w:val="en-US"/>
+        </w:rPr>
+        <w:t>Visual Studio Code</w:t>
+      </w:r>
+    </w:p>
+    <w:p>
+      <w:pPr>
+        <w:pStyle w:val="Lijstalinea"/>
+        <w:pBdr>
+          <w:top w:val="single" w:sz="4" w:space="1" w:color="auto"/>
+          <w:left w:val="single" w:sz="4" w:space="4" w:color="auto"/>
+          <w:bottom w:val="single" w:sz="4" w:space="1" w:color="auto"/>
+          <w:right w:val="single" w:sz="4" w:space="4" w:color="auto"/>
+        </w:pBdr>
+        <w:spacing w:line="276" w:lineRule="auto"/>
+        <w:ind w:left="284"/>
+        <w:rPr>
+          <w:lang w:val="en-US"/>
+        </w:rPr>
+      </w:pPr>
+      <w:r>
+        <w:rPr>
+          <w:lang w:val="en-US"/>
+        </w:rPr>
+        <w:t>Visual Studio 2017</w:t>
+      </w:r>
+    </w:p>
+    <w:p>
+      <w:pPr>
+        <w:pStyle w:val="Lijstalinea"/>
+        <w:pBdr>
+          <w:top w:val="single" w:sz="4" w:space="1" w:color="auto"/>
+          <w:left w:val="single" w:sz="4" w:space="4" w:color="auto"/>
+          <w:bottom w:val="single" w:sz="4" w:space="1" w:color="auto"/>
+          <w:right w:val="single" w:sz="4" w:space="4" w:color="auto"/>
+        </w:pBdr>
+        <w:spacing w:line="276" w:lineRule="auto"/>
+        <w:ind w:left="284"/>
+      </w:pPr>
+      <w:r>
+        <w:t>Microsoft Server Management Studio 17</w:t>
       </w:r>
     </w:p>
     <w:p>
@@ -1274,8 +1363,13 @@
         <w:ind w:left="284"/>
       </w:pPr>
       <w:r>
-        <w:t>windows</w:t>
-      </w:r>
+        <w:t>W</w:t>
+      </w:r>
+      <w:r>
+        <w:t>indows</w:t>
+      </w:r>
+      <w:bookmarkStart w:id="0" w:name="_GoBack"/>
+      <w:bookmarkEnd w:id="0"/>
     </w:p>
     <w:p>
       <w:pPr>
